--- a/Documentation/07 - Atualização de Requisitos/documento-de-especificacao-de-requisitos-1.docx
+++ b/Documentation/07 - Atualização de Requisitos/documento-de-especificacao-de-requisitos-1.docx
@@ -171,8 +171,6 @@
         </w:rPr>
         <w:t>KANBAN: UTILIZAÇÃO NA EDUCAÇÃO VISANDO A ORGANIZAÇÃO E PRIORIZAÇÃO DE ATIVIDADES ACADÊMICAS</w:t>
       </w:r>
-      <w:bookmarkStart w:id="0" w:name="_GoBack"/>
-      <w:bookmarkEnd w:id="0"/>
       <w:r>
         <w:rPr>
           <w:rFonts w:ascii="Oswald Regular" w:eastAsia="Oswald Regular" w:hAnsi="Oswald Regular" w:cs="Oswald Regular"/>
@@ -1037,8 +1035,8 @@
           <w:color w:val="000000"/>
         </w:rPr>
       </w:pPr>
-      <w:bookmarkStart w:id="1" w:name="_30j0zll" w:colFirst="0" w:colLast="0"/>
-      <w:bookmarkEnd w:id="1"/>
+      <w:bookmarkStart w:id="0" w:name="_30j0zll" w:colFirst="0" w:colLast="0"/>
+      <w:bookmarkEnd w:id="0"/>
     </w:p>
     <w:p>
       <w:pPr>
@@ -1087,8 +1085,8 @@
           <w:color w:val="000000"/>
         </w:rPr>
       </w:pPr>
-      <w:bookmarkStart w:id="2" w:name="_1fob9te" w:colFirst="0" w:colLast="0"/>
-      <w:bookmarkEnd w:id="2"/>
+      <w:bookmarkStart w:id="1" w:name="_1fob9te" w:colFirst="0" w:colLast="0"/>
+      <w:bookmarkEnd w:id="1"/>
     </w:p>
     <w:p>
       <w:pPr>
@@ -1133,8 +1131,8 @@
           <w:rFonts w:ascii="Roboto" w:eastAsia="Roboto" w:hAnsi="Roboto" w:cs="Roboto"/>
         </w:rPr>
       </w:pPr>
-      <w:bookmarkStart w:id="3" w:name="_tyjcwt" w:colFirst="0" w:colLast="0"/>
-      <w:bookmarkEnd w:id="3"/>
+      <w:bookmarkStart w:id="2" w:name="_tyjcwt" w:colFirst="0" w:colLast="0"/>
+      <w:bookmarkEnd w:id="2"/>
       <w:r>
         <w:rPr>
           <w:rFonts w:ascii="Roboto" w:eastAsia="Roboto" w:hAnsi="Roboto" w:cs="Roboto"/>
@@ -1670,6 +1668,7 @@
     <w:p>
       <w:pPr>
         <w:spacing w:before="80" w:after="80"/>
+        <w:ind w:left="720"/>
         <w:jc w:val="both"/>
         <w:rPr>
           <w:rFonts w:ascii="Roboto" w:eastAsia="Roboto" w:hAnsi="Roboto" w:cs="Roboto"/>
@@ -1678,157 +1677,145 @@
     </w:p>
     <w:p>
       <w:pPr>
-        <w:pBdr>
-          <w:top w:val="nil"/>
-          <w:left w:val="nil"/>
-          <w:bottom w:val="nil"/>
-          <w:right w:val="nil"/>
-          <w:between w:val="nil"/>
-        </w:pBdr>
         <w:spacing w:before="80" w:after="80"/>
+        <w:ind w:left="720" w:firstLine="720"/>
         <w:jc w:val="both"/>
         <w:rPr>
           <w:rFonts w:ascii="Roboto" w:eastAsia="Roboto" w:hAnsi="Roboto" w:cs="Roboto"/>
-          <w:color w:val="000000"/>
-        </w:rPr>
-      </w:pPr>
-      <w:r>
-        <w:rPr>
-          <w:rFonts w:ascii="Roboto" w:eastAsia="Roboto" w:hAnsi="Roboto" w:cs="Roboto"/>
-          <w:b/>
-        </w:rPr>
-        <w:t>R4</w:t>
-      </w:r>
-      <w:r>
-        <w:rPr>
-          <w:rFonts w:ascii="Roboto" w:eastAsia="Roboto" w:hAnsi="Roboto" w:cs="Roboto"/>
-          <w:b/>
-        </w:rPr>
-        <w:t xml:space="preserve"> – GERENCIAMENTO DE FORUNS</w:t>
-      </w:r>
-    </w:p>
-    <w:p>
-      <w:pPr>
-        <w:pBdr>
-          <w:top w:val="nil"/>
-          <w:left w:val="nil"/>
-          <w:bottom w:val="nil"/>
-          <w:right w:val="nil"/>
-          <w:between w:val="nil"/>
-        </w:pBdr>
+        </w:rPr>
+      </w:pPr>
+      <w:r>
+        <w:rPr>
+          <w:rFonts w:ascii="Roboto" w:eastAsia="Roboto" w:hAnsi="Roboto" w:cs="Roboto"/>
+          <w:b/>
+        </w:rPr>
+        <w:t>R3.1</w:t>
+      </w:r>
+      <w:r>
+        <w:rPr>
+          <w:rFonts w:ascii="Roboto" w:eastAsia="Roboto" w:hAnsi="Roboto" w:cs="Roboto"/>
+          <w:b/>
+        </w:rPr>
+        <w:t>.1</w:t>
+      </w:r>
+      <w:r>
+        <w:rPr>
+          <w:rFonts w:ascii="Roboto" w:eastAsia="Roboto" w:hAnsi="Roboto" w:cs="Roboto"/>
+          <w:b/>
+        </w:rPr>
+        <w:t xml:space="preserve"> – </w:t>
+      </w:r>
+      <w:r>
+        <w:rPr>
+          <w:rFonts w:ascii="Roboto" w:eastAsia="Roboto" w:hAnsi="Roboto" w:cs="Roboto"/>
+          <w:b/>
+        </w:rPr>
+        <w:t>ENVIO DE ARQUIVOS</w:t>
+      </w:r>
+    </w:p>
+    <w:p>
+      <w:pPr>
         <w:spacing w:before="80" w:after="80"/>
+        <w:ind w:left="1440"/>
         <w:jc w:val="both"/>
         <w:rPr>
           <w:rFonts w:ascii="Roboto" w:eastAsia="Roboto" w:hAnsi="Roboto" w:cs="Roboto"/>
-        </w:rPr>
-      </w:pPr>
-      <w:r>
-        <w:rPr>
-          <w:rFonts w:ascii="Roboto" w:eastAsia="Roboto" w:hAnsi="Roboto" w:cs="Roboto"/>
-        </w:rPr>
-        <w:t xml:space="preserve">Através do painel de </w:t>
-      </w:r>
-      <w:r>
-        <w:rPr>
-          <w:rFonts w:ascii="Roboto" w:eastAsia="Roboto" w:hAnsi="Roboto" w:cs="Roboto"/>
-        </w:rPr>
-        <w:t>fóruns</w:t>
-      </w:r>
-      <w:r>
-        <w:rPr>
-          <w:rFonts w:ascii="Roboto" w:eastAsia="Roboto" w:hAnsi="Roboto" w:cs="Roboto"/>
-        </w:rPr>
-        <w:t xml:space="preserve"> do sistema os usuários podem </w:t>
-      </w:r>
-      <w:r>
-        <w:rPr>
-          <w:rFonts w:ascii="Roboto" w:eastAsia="Roboto" w:hAnsi="Roboto" w:cs="Roboto"/>
-        </w:rPr>
-        <w:t xml:space="preserve">observar seus fóruns ativos, assim podendo acessar o fóruns que deseja para tirar suas dúvidas ou ajudar outros alunos, nesta interface também é possível ver a </w:t>
-      </w:r>
-      <w:r>
-        <w:rPr>
-          <w:rFonts w:ascii="Roboto" w:eastAsia="Roboto" w:hAnsi="Roboto" w:cs="Roboto"/>
-        </w:rPr>
-        <w:t xml:space="preserve">descrição do </w:t>
-      </w:r>
-      <w:r>
-        <w:rPr>
-          <w:rFonts w:ascii="Roboto" w:eastAsia="Roboto" w:hAnsi="Roboto" w:cs="Roboto"/>
-        </w:rPr>
-        <w:t>fórum</w:t>
-      </w:r>
-      <w:r>
-        <w:rPr>
-          <w:rFonts w:ascii="Roboto" w:eastAsia="Roboto" w:hAnsi="Roboto" w:cs="Roboto"/>
-        </w:rPr>
-        <w:t>;</w:t>
-      </w:r>
-    </w:p>
-    <w:p>
-      <w:pPr>
-        <w:rPr>
-          <w:rFonts w:ascii="Roboto" w:eastAsia="Roboto" w:hAnsi="Roboto" w:cs="Roboto"/>
-          <w:b/>
-        </w:rPr>
-      </w:pPr>
-      <w:r>
-        <w:rPr>
-          <w:rFonts w:ascii="Roboto" w:eastAsia="Roboto" w:hAnsi="Roboto" w:cs="Roboto"/>
-          <w:b/>
-        </w:rPr>
-        <w:br w:type="page"/>
-      </w:r>
-    </w:p>
-    <w:p>
-      <w:pPr>
-        <w:pBdr>
-          <w:top w:val="nil"/>
-          <w:left w:val="nil"/>
-          <w:bottom w:val="nil"/>
-          <w:right w:val="nil"/>
-          <w:between w:val="nil"/>
-        </w:pBdr>
+          <w:u w:val="single"/>
+        </w:rPr>
+      </w:pPr>
+      <w:r>
+        <w:rPr>
+          <w:rFonts w:ascii="Roboto" w:eastAsia="Roboto" w:hAnsi="Roboto" w:cs="Roboto"/>
+        </w:rPr>
+        <w:t xml:space="preserve">Na interface </w:t>
+      </w:r>
+      <w:r>
+        <w:rPr>
+          <w:rFonts w:ascii="Roboto" w:eastAsia="Roboto" w:hAnsi="Roboto" w:cs="Roboto"/>
+        </w:rPr>
+        <w:t>de</w:t>
+      </w:r>
+      <w:r>
+        <w:rPr>
+          <w:rFonts w:ascii="Roboto" w:eastAsia="Roboto" w:hAnsi="Roboto" w:cs="Roboto"/>
+        </w:rPr>
+        <w:t xml:space="preserve"> gerenciamento de </w:t>
+      </w:r>
+      <w:proofErr w:type="spellStart"/>
+      <w:r>
+        <w:rPr>
+          <w:rFonts w:ascii="Roboto" w:eastAsia="Roboto" w:hAnsi="Roboto" w:cs="Roboto"/>
+        </w:rPr>
+        <w:t>sub-tarefas</w:t>
+      </w:r>
+      <w:proofErr w:type="spellEnd"/>
+      <w:r>
+        <w:rPr>
+          <w:rFonts w:ascii="Roboto" w:eastAsia="Roboto" w:hAnsi="Roboto" w:cs="Roboto"/>
+        </w:rPr>
+        <w:t xml:space="preserve"> </w:t>
+      </w:r>
+      <w:r>
+        <w:rPr>
+          <w:rFonts w:ascii="Roboto" w:eastAsia="Roboto" w:hAnsi="Roboto" w:cs="Roboto"/>
+        </w:rPr>
+        <w:t xml:space="preserve">é possível subir arquivos para o banco de dados, como </w:t>
+      </w:r>
+      <w:proofErr w:type="spellStart"/>
+      <w:r>
+        <w:rPr>
+          <w:rFonts w:ascii="Roboto" w:eastAsia="Roboto" w:hAnsi="Roboto" w:cs="Roboto"/>
+        </w:rPr>
+        <w:t>WORDs</w:t>
+      </w:r>
+      <w:proofErr w:type="spellEnd"/>
+      <w:r>
+        <w:rPr>
+          <w:rFonts w:ascii="Roboto" w:eastAsia="Roboto" w:hAnsi="Roboto" w:cs="Roboto"/>
+        </w:rPr>
+        <w:t>,</w:t>
+      </w:r>
+      <w:r>
+        <w:rPr>
+          <w:rFonts w:ascii="Roboto" w:eastAsia="Roboto" w:hAnsi="Roboto" w:cs="Roboto"/>
+        </w:rPr>
+        <w:t xml:space="preserve"> </w:t>
+      </w:r>
+      <w:proofErr w:type="spellStart"/>
+      <w:r>
+        <w:rPr>
+          <w:rFonts w:ascii="Roboto" w:eastAsia="Roboto" w:hAnsi="Roboto" w:cs="Roboto"/>
+        </w:rPr>
+        <w:t>PDFs</w:t>
+      </w:r>
+      <w:proofErr w:type="spellEnd"/>
+      <w:r>
+        <w:rPr>
+          <w:rFonts w:ascii="Roboto" w:eastAsia="Roboto" w:hAnsi="Roboto" w:cs="Roboto"/>
+        </w:rPr>
+        <w:t xml:space="preserve"> e entre outros</w:t>
+      </w:r>
+      <w:r>
+        <w:rPr>
+          <w:rFonts w:ascii="Roboto" w:eastAsia="Roboto" w:hAnsi="Roboto" w:cs="Roboto"/>
+        </w:rPr>
+        <w:t>.</w:t>
+      </w:r>
+      <w:bookmarkStart w:id="3" w:name="_GoBack"/>
+      <w:bookmarkEnd w:id="3"/>
+    </w:p>
+    <w:p>
+      <w:pPr>
         <w:spacing w:before="80" w:after="80"/>
         <w:ind w:left="720"/>
         <w:jc w:val="both"/>
         <w:rPr>
           <w:rFonts w:ascii="Roboto" w:eastAsia="Roboto" w:hAnsi="Roboto" w:cs="Roboto"/>
-          <w:color w:val="000000"/>
-        </w:rPr>
-      </w:pPr>
-      <w:r>
-        <w:rPr>
-          <w:rFonts w:ascii="Roboto" w:eastAsia="Roboto" w:hAnsi="Roboto" w:cs="Roboto"/>
-          <w:b/>
-        </w:rPr>
-        <w:lastRenderedPageBreak/>
-        <w:t>R4.1</w:t>
-      </w:r>
-      <w:r>
-        <w:rPr>
-          <w:rFonts w:ascii="Roboto" w:eastAsia="Roboto" w:hAnsi="Roboto" w:cs="Roboto"/>
-          <w:b/>
-        </w:rPr>
-        <w:t xml:space="preserve"> – </w:t>
-      </w:r>
-      <w:r>
-        <w:rPr>
-          <w:rFonts w:ascii="Roboto" w:eastAsia="Roboto" w:hAnsi="Roboto" w:cs="Roboto"/>
-          <w:b/>
-        </w:rPr>
-        <w:t>INTERFACE DE BATE-PAPO</w:t>
-      </w:r>
-    </w:p>
-    <w:p>
-      <w:pPr>
-        <w:pBdr>
-          <w:top w:val="nil"/>
-          <w:left w:val="nil"/>
-          <w:bottom w:val="nil"/>
-          <w:right w:val="nil"/>
-          <w:between w:val="nil"/>
-        </w:pBdr>
+        </w:rPr>
+      </w:pPr>
+    </w:p>
+    <w:p>
+      <w:pPr>
         <w:spacing w:before="80" w:after="80"/>
         <w:ind w:left="720"/>
         <w:jc w:val="both"/>
@@ -1836,47 +1823,20 @@
           <w:rFonts w:ascii="Roboto" w:eastAsia="Roboto" w:hAnsi="Roboto" w:cs="Roboto"/>
         </w:rPr>
       </w:pPr>
-      <w:r>
-        <w:rPr>
-          <w:rFonts w:ascii="Roboto" w:eastAsia="Roboto" w:hAnsi="Roboto" w:cs="Roboto"/>
-        </w:rPr>
-        <w:t xml:space="preserve">Através do painel de </w:t>
-      </w:r>
-      <w:r>
-        <w:rPr>
-          <w:rFonts w:ascii="Roboto" w:eastAsia="Roboto" w:hAnsi="Roboto" w:cs="Roboto"/>
-        </w:rPr>
-        <w:t>bate-papo</w:t>
-      </w:r>
-      <w:r>
-        <w:rPr>
-          <w:rFonts w:ascii="Roboto" w:eastAsia="Roboto" w:hAnsi="Roboto" w:cs="Roboto"/>
-        </w:rPr>
-        <w:t xml:space="preserve"> do sistema os usuários podem </w:t>
-      </w:r>
-      <w:r>
-        <w:rPr>
-          <w:rFonts w:ascii="Roboto" w:eastAsia="Roboto" w:hAnsi="Roboto" w:cs="Roboto"/>
-        </w:rPr>
-        <w:t>interagir com os outros estudantes ou o professor da matéria, tirando dúvidas dos colegas ou perguntando suas dúvidas ao professor</w:t>
-      </w:r>
-      <w:r>
-        <w:rPr>
-          <w:rFonts w:ascii="Roboto" w:eastAsia="Roboto" w:hAnsi="Roboto" w:cs="Roboto"/>
-        </w:rPr>
-        <w:t xml:space="preserve"> e colegas</w:t>
-      </w:r>
-      <w:r>
-        <w:rPr>
-          <w:rFonts w:ascii="Roboto" w:eastAsia="Roboto" w:hAnsi="Roboto" w:cs="Roboto"/>
-        </w:rPr>
-        <w:t>, além de ser um bate-papo para dúvidas sobre futuras aulas</w:t>
-      </w:r>
-      <w:r>
-        <w:rPr>
-          <w:rFonts w:ascii="Roboto" w:eastAsia="Roboto" w:hAnsi="Roboto" w:cs="Roboto"/>
-        </w:rPr>
-        <w:t>;</w:t>
+    </w:p>
+    <w:p>
+      <w:pPr>
+        <w:rPr>
+          <w:rFonts w:ascii="Roboto" w:eastAsia="Roboto" w:hAnsi="Roboto" w:cs="Roboto"/>
+          <w:b/>
+        </w:rPr>
+      </w:pPr>
+      <w:r>
+        <w:rPr>
+          <w:rFonts w:ascii="Roboto" w:eastAsia="Roboto" w:hAnsi="Roboto" w:cs="Roboto"/>
+          <w:b/>
+        </w:rPr>
+        <w:br w:type="page"/>
       </w:r>
     </w:p>
     <w:p>
@@ -1892,30 +1852,15 @@
         <w:jc w:val="both"/>
         <w:rPr>
           <w:rFonts w:ascii="Roboto" w:eastAsia="Roboto" w:hAnsi="Roboto" w:cs="Roboto"/>
-        </w:rPr>
-      </w:pPr>
-    </w:p>
-    <w:p>
-      <w:pPr>
-        <w:pBdr>
-          <w:top w:val="nil"/>
-          <w:left w:val="nil"/>
-          <w:bottom w:val="nil"/>
-          <w:right w:val="nil"/>
-          <w:between w:val="nil"/>
-        </w:pBdr>
-        <w:spacing w:before="80" w:after="80"/>
-        <w:jc w:val="both"/>
-        <w:rPr>
-          <w:rFonts w:ascii="Roboto" w:eastAsia="Roboto" w:hAnsi="Roboto" w:cs="Roboto"/>
-          <w:color w:val="000000"/>
-        </w:rPr>
-      </w:pPr>
-      <w:r>
-        <w:rPr>
-          <w:rFonts w:ascii="Roboto" w:eastAsia="Roboto" w:hAnsi="Roboto" w:cs="Roboto"/>
-          <w:b/>
-        </w:rPr>
+          <w:color w:val="000000"/>
+        </w:rPr>
+      </w:pPr>
+      <w:r>
+        <w:rPr>
+          <w:rFonts w:ascii="Roboto" w:eastAsia="Roboto" w:hAnsi="Roboto" w:cs="Roboto"/>
+          <w:b/>
+        </w:rPr>
+        <w:lastRenderedPageBreak/>
         <w:t>R5</w:t>
       </w:r>
       <w:r>
@@ -2996,7 +2941,7 @@
         <w:noProof/>
         <w:color w:val="000000"/>
       </w:rPr>
-      <w:t>2</w:t>
+      <w:t>8</w:t>
     </w:r>
     <w:r>
       <w:rPr>

--- a/Documentation/07 - Atualização de Requisitos/documento-de-especificacao-de-requisitos-1.docx
+++ b/Documentation/07 - Atualização de Requisitos/documento-de-especificacao-de-requisitos-1.docx
@@ -235,7 +235,7 @@
           <w:sz w:val="20"/>
           <w:szCs w:val="20"/>
         </w:rPr>
-        <w:t>DOCUMENTO 0001</w:t>
+        <w:t>DOCUMENTO 0002</w:t>
       </w:r>
     </w:p>
     <w:p>
@@ -293,7 +293,7 @@
           <w:sz w:val="20"/>
           <w:szCs w:val="20"/>
         </w:rPr>
-        <w:t>IMA ATUALIZAÇÃO: 12</w:t>
+        <w:t>IMA ATUALIZAÇÃO: 02</w:t>
       </w:r>
       <w:r>
         <w:rPr>
@@ -311,7 +311,7 @@
           <w:sz w:val="20"/>
           <w:szCs w:val="20"/>
         </w:rPr>
-        <w:t>03</w:t>
+        <w:t>05</w:t>
       </w:r>
       <w:r>
         <w:rPr>
@@ -599,16 +599,10 @@
                 <w:sz w:val="20"/>
                 <w:szCs w:val="20"/>
               </w:rPr>
-              <w:t>12</w:t>
+              <w:t>02/05/2022</w:t>
             </w:r>
-            <w:r>
-              <w:rPr>
-                <w:rFonts w:ascii="Roboto" w:eastAsia="Roboto" w:hAnsi="Roboto" w:cs="Roboto"/>
-                <w:sz w:val="20"/>
-                <w:szCs w:val="20"/>
-              </w:rPr>
-              <w:t>/03/2021</w:t>
-            </w:r>
+            <w:bookmarkStart w:id="0" w:name="_GoBack"/>
+            <w:bookmarkEnd w:id="0"/>
           </w:p>
         </w:tc>
         <w:tc>
@@ -1035,8 +1029,8 @@
           <w:color w:val="000000"/>
         </w:rPr>
       </w:pPr>
-      <w:bookmarkStart w:id="0" w:name="_30j0zll" w:colFirst="0" w:colLast="0"/>
-      <w:bookmarkEnd w:id="0"/>
+      <w:bookmarkStart w:id="1" w:name="_30j0zll" w:colFirst="0" w:colLast="0"/>
+      <w:bookmarkEnd w:id="1"/>
     </w:p>
     <w:p>
       <w:pPr>
@@ -1085,8 +1079,8 @@
           <w:color w:val="000000"/>
         </w:rPr>
       </w:pPr>
-      <w:bookmarkStart w:id="1" w:name="_1fob9te" w:colFirst="0" w:colLast="0"/>
-      <w:bookmarkEnd w:id="1"/>
+      <w:bookmarkStart w:id="2" w:name="_1fob9te" w:colFirst="0" w:colLast="0"/>
+      <w:bookmarkEnd w:id="2"/>
     </w:p>
     <w:p>
       <w:pPr>
@@ -1131,8 +1125,8 @@
           <w:rFonts w:ascii="Roboto" w:eastAsia="Roboto" w:hAnsi="Roboto" w:cs="Roboto"/>
         </w:rPr>
       </w:pPr>
-      <w:bookmarkStart w:id="2" w:name="_tyjcwt" w:colFirst="0" w:colLast="0"/>
-      <w:bookmarkEnd w:id="2"/>
+      <w:bookmarkStart w:id="3" w:name="_tyjcwt" w:colFirst="0" w:colLast="0"/>
+      <w:bookmarkEnd w:id="3"/>
       <w:r>
         <w:rPr>
           <w:rFonts w:ascii="Roboto" w:eastAsia="Roboto" w:hAnsi="Roboto" w:cs="Roboto"/>
@@ -1689,28 +1683,7 @@
           <w:rFonts w:ascii="Roboto" w:eastAsia="Roboto" w:hAnsi="Roboto" w:cs="Roboto"/>
           <w:b/>
         </w:rPr>
-        <w:t>R3.1</w:t>
-      </w:r>
-      <w:r>
-        <w:rPr>
-          <w:rFonts w:ascii="Roboto" w:eastAsia="Roboto" w:hAnsi="Roboto" w:cs="Roboto"/>
-          <w:b/>
-        </w:rPr>
-        <w:t>.1</w:t>
-      </w:r>
-      <w:r>
-        <w:rPr>
-          <w:rFonts w:ascii="Roboto" w:eastAsia="Roboto" w:hAnsi="Roboto" w:cs="Roboto"/>
-          <w:b/>
-        </w:rPr>
-        <w:t xml:space="preserve"> – </w:t>
-      </w:r>
-      <w:r>
-        <w:rPr>
-          <w:rFonts w:ascii="Roboto" w:eastAsia="Roboto" w:hAnsi="Roboto" w:cs="Roboto"/>
-          <w:b/>
-        </w:rPr>
-        <w:t>ENVIO DE ARQUIVOS</w:t>
+        <w:t>R3.1.1 – ENVIO DE ARQUIVOS</w:t>
       </w:r>
     </w:p>
     <w:p>
@@ -1753,46 +1726,40 @@
         <w:rPr>
           <w:rFonts w:ascii="Roboto" w:eastAsia="Roboto" w:hAnsi="Roboto" w:cs="Roboto"/>
         </w:rPr>
+        <w:t xml:space="preserve"> é possível subir arquivos para o banco de dados, como </w:t>
+      </w:r>
+      <w:proofErr w:type="spellStart"/>
+      <w:r>
+        <w:rPr>
+          <w:rFonts w:ascii="Roboto" w:eastAsia="Roboto" w:hAnsi="Roboto" w:cs="Roboto"/>
+        </w:rPr>
+        <w:t>WORDs</w:t>
+      </w:r>
+      <w:proofErr w:type="spellEnd"/>
+      <w:r>
+        <w:rPr>
+          <w:rFonts w:ascii="Roboto" w:eastAsia="Roboto" w:hAnsi="Roboto" w:cs="Roboto"/>
+        </w:rPr>
+        <w:t>,</w:t>
+      </w:r>
+      <w:r>
+        <w:rPr>
+          <w:rFonts w:ascii="Roboto" w:eastAsia="Roboto" w:hAnsi="Roboto" w:cs="Roboto"/>
+        </w:rPr>
         <w:t xml:space="preserve"> </w:t>
       </w:r>
-      <w:r>
-        <w:rPr>
-          <w:rFonts w:ascii="Roboto" w:eastAsia="Roboto" w:hAnsi="Roboto" w:cs="Roboto"/>
-        </w:rPr>
-        <w:t xml:space="preserve">é possível subir arquivos para o banco de dados, como </w:t>
-      </w:r>
       <w:proofErr w:type="spellStart"/>
       <w:r>
         <w:rPr>
           <w:rFonts w:ascii="Roboto" w:eastAsia="Roboto" w:hAnsi="Roboto" w:cs="Roboto"/>
         </w:rPr>
-        <w:t>WORDs</w:t>
+        <w:t>PDFs</w:t>
       </w:r>
       <w:proofErr w:type="spellEnd"/>
       <w:r>
         <w:rPr>
           <w:rFonts w:ascii="Roboto" w:eastAsia="Roboto" w:hAnsi="Roboto" w:cs="Roboto"/>
         </w:rPr>
-        <w:t>,</w:t>
-      </w:r>
-      <w:r>
-        <w:rPr>
-          <w:rFonts w:ascii="Roboto" w:eastAsia="Roboto" w:hAnsi="Roboto" w:cs="Roboto"/>
-        </w:rPr>
-        <w:t xml:space="preserve"> </w:t>
-      </w:r>
-      <w:proofErr w:type="spellStart"/>
-      <w:r>
-        <w:rPr>
-          <w:rFonts w:ascii="Roboto" w:eastAsia="Roboto" w:hAnsi="Roboto" w:cs="Roboto"/>
-        </w:rPr>
-        <w:t>PDFs</w:t>
-      </w:r>
-      <w:proofErr w:type="spellEnd"/>
-      <w:r>
-        <w:rPr>
-          <w:rFonts w:ascii="Roboto" w:eastAsia="Roboto" w:hAnsi="Roboto" w:cs="Roboto"/>
-        </w:rPr>
         <w:t xml:space="preserve"> e entre outros</w:t>
       </w:r>
       <w:r>
@@ -1801,8 +1768,6 @@
         </w:rPr>
         <w:t>.</w:t>
       </w:r>
-      <w:bookmarkStart w:id="3" w:name="_GoBack"/>
-      <w:bookmarkEnd w:id="3"/>
     </w:p>
     <w:p>
       <w:pPr>
